--- a/FEM_Report.docx
+++ b/FEM_Report.docx
@@ -145,12 +145,18 @@
     </w:p>
     <w:p>
       <w:r>
-        <w:t xml:space="preserve"> - Force Vector (Fx, Fy, Fz): (0.0, 3000.0, 0.0) N</w:t>
+        <w:rPr>
+          <w:b/>
+        </w:rPr>
+        <w:t xml:space="preserve"> - Load 1:</w:t>
       </w:r>
-    </w:p>
-    <w:p>
       <w:r>
-        <w:t xml:space="preserve"> - Application Point (x, y, z): (0.4, 0.2, 0.4) m</w:t>
+        <w:br/>
+        <w:t xml:space="preserve">   Force Vector (Fx, Fy, Fz): (0.0, 3000.0, 0.0) N</w:t>
+      </w:r>
+      <w:r>
+        <w:br/>
+        <w:t xml:space="preserve">   Application Point (x, y, z): (0.4, 0.2, 0.4) m</w:t>
       </w:r>
     </w:p>
     <w:p>
